--- a/Lista 2/Sistemas Distribuídos – Lista 2.docx
+++ b/Lista 2/Sistemas Distribuídos – Lista 2.docx
@@ -128,15 +128,18 @@
         <w:t xml:space="preserve">é que o sistema operacional gerencia </w:t>
       </w:r>
       <w:r>
-        <w:t xml:space="preserve">as </w:t>
-      </w:r>
-      <w:proofErr w:type="gramStart"/>
-      <w:r>
-        <w:t>mensagens</w:t>
-      </w:r>
-      <w:proofErr w:type="gramEnd"/>
-      <w:r>
-        <w:t xml:space="preserve"> mas, em compensação, a memória e os recursos do </w:t>
+        <w:t xml:space="preserve">a </w:t>
+      </w:r>
+      <w:proofErr w:type="gramStart"/>
+      <w:r>
+        <w:t>comunicação</w:t>
+      </w:r>
+      <w:proofErr w:type="gramEnd"/>
+      <w:r>
+        <w:t xml:space="preserve"> mas, em compensação, a memória e os </w:t>
+      </w:r>
+      <w:r>
+        <w:t xml:space="preserve">recursos do </w:t>
       </w:r>
       <w:proofErr w:type="spellStart"/>
       <w:r>
@@ -144,21 +147,36 @@
       </w:r>
       <w:proofErr w:type="spellEnd"/>
       <w:r>
-        <w:t xml:space="preserve"> são utilizada para isso. Já a memória compartilhada </w:t>
+        <w:t xml:space="preserve"> são utilizados</w:t>
+      </w:r>
+      <w:r>
+        <w:t xml:space="preserve"> para isso. Já a memória compartilhada </w:t>
       </w:r>
       <w:r>
         <w:t xml:space="preserve">faz apenas </w:t>
       </w:r>
       <w:proofErr w:type="gramStart"/>
       <w:r>
-        <w:t>uma system</w:t>
-      </w:r>
-      <w:proofErr w:type="gramEnd"/>
-      <w:r>
+        <w:t xml:space="preserve">uma </w:t>
+      </w:r>
+      <w:r>
+        <w:rPr>
+          <w:i/>
+        </w:rPr>
+        <w:t>system</w:t>
+      </w:r>
+      <w:proofErr w:type="gramEnd"/>
+      <w:r>
+        <w:rPr>
+          <w:i/>
+        </w:rPr>
         <w:t xml:space="preserve"> </w:t>
       </w:r>
       <w:proofErr w:type="spellStart"/>
       <w:r>
+        <w:rPr>
+          <w:i/>
+        </w:rPr>
         <w:t>call</w:t>
       </w:r>
       <w:proofErr w:type="spellEnd"/>
@@ -169,7 +187,13 @@
         <w:t>e</w:t>
       </w:r>
       <w:r>
-        <w:t>racional, mas a coordenação de mensagens é feita pelos próprios processos, o que pode ser uma grande fonte de problemas.</w:t>
+        <w:t>racional, mas a coordenação</w:t>
+      </w:r>
+      <w:r>
+        <w:t xml:space="preserve"> e sincronização</w:t>
+      </w:r>
+      <w:r>
+        <w:t xml:space="preserve"> de mensagens é feita pelos próprios processos, o que pode ser uma grande fonte de problemas.</w:t>
       </w:r>
     </w:p>
     <w:p>
@@ -254,8 +278,6 @@
       <w:r>
         <w:t>do incompleto ou vazio,</w:t>
       </w:r>
-      <w:bookmarkStart w:id="0" w:name="_GoBack"/>
-      <w:bookmarkEnd w:id="0"/>
       <w:r>
         <w:t xml:space="preserve"> mas pode ocorrer que durante o processamento novos conteúdos sejam escritos, o que pode gerar conflito de informações.</w:t>
       </w:r>
@@ -330,7 +352,7 @@
       </w:r>
       <w:proofErr w:type="spellEnd"/>
       <w:r>
-        <w:t xml:space="preserve"> é bem mais leve do que um sistema </w:t>
+        <w:t xml:space="preserve"> é mais leve do que um sistema </w:t>
       </w:r>
       <w:proofErr w:type="spellStart"/>
       <w:r>
@@ -344,56 +366,19 @@
         <w:t>de</w:t>
       </w:r>
       <w:r>
-        <w:t xml:space="preserve"> que</w:t>
-      </w:r>
-      <w:r>
-        <w:t xml:space="preserve">, no primeiro, um </w:t>
-      </w:r>
-      <w:r>
-        <w:t xml:space="preserve">único </w:t>
-      </w:r>
-      <w:r>
-        <w:t>processo gasta os mesmos recursos que no segundo, porém podendo ter várias linhas de execução.</w:t>
-      </w:r>
-      <w:r>
-        <w:t xml:space="preserve"> Além disso,</w:t>
-      </w:r>
-      <w:r>
-        <w:t xml:space="preserve"> sistema </w:t>
-      </w:r>
-      <w:proofErr w:type="spellStart"/>
-      <w:r>
-        <w:t>multi</w:t>
-      </w:r>
-      <w:proofErr w:type="spellEnd"/>
-      <w:r>
-        <w:t>-</w:t>
-      </w:r>
-      <w:r>
         <w:t xml:space="preserve"> </w:t>
       </w:r>
-      <w:proofErr w:type="spellStart"/>
-      <w:r>
-        <w:t>threaded</w:t>
-      </w:r>
-      <w:proofErr w:type="spellEnd"/>
-      <w:r>
-        <w:t xml:space="preserve"> </w:t>
-      </w:r>
-      <w:r>
-        <w:t>permite a programação paralela</w:t>
-      </w:r>
-      <w:r>
-        <w:t xml:space="preserve"> já que sua abstração permite duas threads executando ao mesmo tempo</w:t>
-      </w:r>
-      <w:r>
-        <w:t xml:space="preserve"> sem necessariamente ter mais de uma CPU</w:t>
-      </w:r>
-      <w:r>
-        <w:t>.</w:t>
-      </w:r>
-      <w:r>
-        <w:t xml:space="preserve"> Uma possível desvantagem é o aumento da complexidade do programa que gerencia os processos.</w:t>
+      <w:r>
+        <w:t>permitir a programação paralela</w:t>
+      </w:r>
+      <w:r>
+        <w:t xml:space="preserve"> tendo apenas uma CPU. </w:t>
+      </w:r>
+      <w:r>
+        <w:t xml:space="preserve">Além disso, quando existe mais de uma CPU, tem melhor aproveitamento delas. </w:t>
+      </w:r>
+      <w:r>
+        <w:t>Uma possível desvantagem é o aumento da complexidade do programa que gerencia os processos.</w:t>
       </w:r>
     </w:p>
     <w:p>
@@ -506,19 +491,28 @@
         </w:numPr>
       </w:pPr>
       <w:r>
+        <w:t xml:space="preserve">É a situação </w:t>
+      </w:r>
+      <w:r>
+        <w:t xml:space="preserve">em que o resultado depende da sequência de eventos. É muito </w:t>
+      </w:r>
+      <w:r>
+        <w:t xml:space="preserve">comum em softwares e hardwares </w:t>
+      </w:r>
+      <w:r>
+        <w:t xml:space="preserve">quando há paralelismo, </w:t>
+      </w:r>
+      <w:proofErr w:type="gramStart"/>
+      <w:r>
+        <w:t>pois</w:t>
+      </w:r>
+      <w:proofErr w:type="gramEnd"/>
+      <w:r>
+        <w:t xml:space="preserve"> a ordem em que as linhas de código executam podem influenciar o resultado final. É </w:t>
+      </w:r>
+      <w:r>
         <w:lastRenderedPageBreak/>
-        <w:t xml:space="preserve">É a situação </w:t>
-      </w:r>
-      <w:r>
-        <w:t xml:space="preserve">em que o resultado depende da sequência de eventos. É muito comum em softwares e </w:t>
-      </w:r>
-      <w:proofErr w:type="gramStart"/>
-      <w:r>
-        <w:t>hardwares  quando</w:t>
-      </w:r>
-      <w:proofErr w:type="gramEnd"/>
-      <w:r>
-        <w:t xml:space="preserve"> há paralelismo, pois a ordem em que as linhas de código executam, podem influenciar o resultado final. É importante ressaltar que a condição de corrida só é indesejável quando ela causa um resultado inesperado, como por exemplo:</w:t>
+        <w:t>importante ressaltar que a condição de corrida só é indesejável quando ela causa um resultado inesperado, como por exemplo:</w:t>
       </w:r>
     </w:p>
     <w:p/>
@@ -636,7 +630,16 @@
         <w:ind w:left="708"/>
       </w:pPr>
       <w:r>
-        <w:t xml:space="preserve">Supondo que Maria está fazendo um saque de 100 reais de sua conta num caixa automático e sua mãe está em outro também fazendo um saque da mesma conta. Se essa função for executada em uma </w:t>
+        <w:t>Supondo que Maria esteja</w:t>
+      </w:r>
+      <w:r>
+        <w:t xml:space="preserve"> fazendo um saque de 100 reais de sua conta num</w:t>
+      </w:r>
+      <w:r>
+        <w:t xml:space="preserve"> caixa automático e sua mãe esteja</w:t>
+      </w:r>
+      <w:r>
+        <w:t xml:space="preserve"> em outro também fazendo um saque da mesma conta. Se essa função for executada em uma </w:t>
       </w:r>
       <w:proofErr w:type="gramStart"/>
       <w:r>
@@ -771,7 +774,13 @@
       </w:r>
       <w:proofErr w:type="gramEnd"/>
       <w:r>
-        <w:t xml:space="preserve"> uma troca de contexto, ambas as threads ficarão presas nos loop e acontecerá um </w:t>
+        <w:t xml:space="preserve"> uma troca de contexto, ambas as threads ficarão presas nos loop</w:t>
+      </w:r>
+      <w:r>
+        <w:t>s</w:t>
+      </w:r>
+      <w:r>
+        <w:t xml:space="preserve"> e acontecerá um </w:t>
       </w:r>
       <w:proofErr w:type="spellStart"/>
       <w:r>
@@ -782,7 +791,14 @@
         <w:t>.</w:t>
       </w:r>
     </w:p>
-    <w:p/>
+    <w:p>
+      <w:pPr>
+        <w:rPr>
+          <w:color w:val="FF0000"/>
+          <w:lang w:val="en-US"/>
+        </w:rPr>
+      </w:pPr>
+    </w:p>
     <w:p>
       <w:pPr>
         <w:pStyle w:val="PargrafodaLista"/>
@@ -791,15 +807,311 @@
           <w:numId w:val="1"/>
         </w:numPr>
         <w:rPr>
-          <w:color w:val="FF0000"/>
-        </w:rPr>
-      </w:pPr>
-      <w:r>
-        <w:rPr>
-          <w:color w:val="FF0000"/>
-        </w:rPr>
-        <w:t>VER</w:t>
-      </w:r>
+          <w:lang w:val="en-US"/>
+        </w:rPr>
+      </w:pPr>
+      <w:proofErr w:type="spellStart"/>
+      <w:r>
+        <w:rPr>
+          <w:lang w:val="en-US"/>
+        </w:rPr>
+        <w:t>struct</w:t>
+      </w:r>
+      <w:proofErr w:type="spellEnd"/>
+      <w:r>
+        <w:rPr>
+          <w:lang w:val="en-US"/>
+        </w:rPr>
+        <w:t xml:space="preserve"> lock {</w:t>
+      </w:r>
+    </w:p>
+    <w:p>
+      <w:pPr>
+        <w:ind w:left="720"/>
+        <w:rPr>
+          <w:lang w:val="en-US"/>
+        </w:rPr>
+      </w:pPr>
+      <w:r>
+        <w:rPr>
+          <w:lang w:val="en-US"/>
+        </w:rPr>
+        <w:t xml:space="preserve">    </w:t>
+      </w:r>
+      <w:r>
+        <w:rPr>
+          <w:lang w:val="en-US"/>
+        </w:rPr>
+        <w:t xml:space="preserve">bool </w:t>
+      </w:r>
+      <w:proofErr w:type="gramStart"/>
+      <w:r>
+        <w:rPr>
+          <w:lang w:val="en-US"/>
+        </w:rPr>
+        <w:t>turn</w:t>
+      </w:r>
+      <w:r>
+        <w:rPr>
+          <w:lang w:val="en-US"/>
+        </w:rPr>
+        <w:t>[</w:t>
+      </w:r>
+      <w:proofErr w:type="gramEnd"/>
+      <w:r>
+        <w:rPr>
+          <w:lang w:val="en-US"/>
+        </w:rPr>
+        <w:t>2] = [0,1</w:t>
+      </w:r>
+      <w:r>
+        <w:rPr>
+          <w:lang w:val="en-US"/>
+        </w:rPr>
+        <w:t>];</w:t>
+      </w:r>
+    </w:p>
+    <w:p>
+      <w:pPr>
+        <w:ind w:left="720"/>
+        <w:rPr>
+          <w:lang w:val="en-US"/>
+        </w:rPr>
+      </w:pPr>
+      <w:r>
+        <w:rPr>
+          <w:lang w:val="en-US"/>
+        </w:rPr>
+        <w:t>}</w:t>
+      </w:r>
+    </w:p>
+    <w:p>
+      <w:pPr>
+        <w:ind w:left="720"/>
+        <w:rPr>
+          <w:lang w:val="en-US"/>
+        </w:rPr>
+      </w:pPr>
+    </w:p>
+    <w:p>
+      <w:pPr>
+        <w:ind w:left="720"/>
+        <w:rPr>
+          <w:lang w:val="en-US"/>
+        </w:rPr>
+      </w:pPr>
+      <w:r>
+        <w:rPr>
+          <w:lang w:val="en-US"/>
+        </w:rPr>
+        <w:t>void acquire(lock) {</w:t>
+      </w:r>
+    </w:p>
+    <w:p>
+      <w:pPr>
+        <w:ind w:left="720"/>
+        <w:rPr>
+          <w:lang w:val="en-US"/>
+        </w:rPr>
+      </w:pPr>
+      <w:r>
+        <w:rPr>
+          <w:lang w:val="en-US"/>
+        </w:rPr>
+        <w:t xml:space="preserve">    </w:t>
+      </w:r>
+      <w:r>
+        <w:rPr>
+          <w:lang w:val="en-US"/>
+        </w:rPr>
+        <w:t>while(lock-&gt;</w:t>
+      </w:r>
+      <w:r>
+        <w:rPr>
+          <w:lang w:val="en-US"/>
+        </w:rPr>
+        <w:t>turn</w:t>
+      </w:r>
+      <w:r>
+        <w:rPr>
+          <w:lang w:val="en-US"/>
+        </w:rPr>
+        <w:t>[</w:t>
+      </w:r>
+      <w:proofErr w:type="spellStart"/>
+      <w:r>
+        <w:rPr>
+          <w:lang w:val="en-US"/>
+        </w:rPr>
+        <w:t>ot</w:t>
+      </w:r>
+      <w:r>
+        <w:rPr>
+          <w:lang w:val="en-US"/>
+        </w:rPr>
+        <w:t>her_thread</w:t>
+      </w:r>
+      <w:proofErr w:type="spellEnd"/>
+      <w:r>
+        <w:rPr>
+          <w:lang w:val="en-US"/>
+        </w:rPr>
+        <w:t>]</w:t>
+      </w:r>
+      <w:r>
+        <w:rPr>
+          <w:lang w:val="en-US"/>
+        </w:rPr>
+        <w:t>);</w:t>
+      </w:r>
+    </w:p>
+    <w:p>
+      <w:pPr>
+        <w:ind w:left="720"/>
+        <w:rPr>
+          <w:lang w:val="en-US"/>
+        </w:rPr>
+      </w:pPr>
+      <w:r>
+        <w:rPr>
+          <w:lang w:val="en-US"/>
+        </w:rPr>
+        <w:t>}</w:t>
+      </w:r>
+    </w:p>
+    <w:p>
+      <w:pPr>
+        <w:ind w:left="720"/>
+        <w:rPr>
+          <w:lang w:val="en-US"/>
+        </w:rPr>
+      </w:pPr>
+    </w:p>
+    <w:p>
+      <w:pPr>
+        <w:ind w:left="720"/>
+        <w:rPr>
+          <w:lang w:val="en-US"/>
+        </w:rPr>
+      </w:pPr>
+      <w:r>
+        <w:rPr>
+          <w:lang w:val="en-US"/>
+        </w:rPr>
+        <w:t>void release(lock) {</w:t>
+      </w:r>
+    </w:p>
+    <w:p>
+      <w:pPr>
+        <w:ind w:left="720"/>
+        <w:rPr>
+          <w:lang w:val="en-US"/>
+        </w:rPr>
+      </w:pPr>
+      <w:r>
+        <w:rPr>
+          <w:lang w:val="en-US"/>
+        </w:rPr>
+        <w:t xml:space="preserve">    </w:t>
+      </w:r>
+      <w:r>
+        <w:rPr>
+          <w:lang w:val="en-US"/>
+        </w:rPr>
+        <w:t>swap(</w:t>
+      </w:r>
+      <w:r>
+        <w:rPr>
+          <w:lang w:val="en-US"/>
+        </w:rPr>
+        <w:t>lock-&gt;</w:t>
+      </w:r>
+      <w:r>
+        <w:rPr>
+          <w:lang w:val="en-US"/>
+        </w:rPr>
+        <w:t>turn[</w:t>
+      </w:r>
+      <w:proofErr w:type="spellStart"/>
+      <w:r>
+        <w:rPr>
+          <w:lang w:val="en-US"/>
+        </w:rPr>
+        <w:t>this_thread</w:t>
+      </w:r>
+      <w:proofErr w:type="spellEnd"/>
+      <w:r>
+        <w:rPr>
+          <w:lang w:val="en-US"/>
+        </w:rPr>
+        <w:t xml:space="preserve">], </w:t>
+      </w:r>
+      <w:r>
+        <w:rPr>
+          <w:lang w:val="en-US"/>
+        </w:rPr>
+        <w:t>lock-&gt;</w:t>
+      </w:r>
+      <w:r>
+        <w:rPr>
+          <w:lang w:val="en-US"/>
+        </w:rPr>
+        <w:t>turn</w:t>
+      </w:r>
+      <w:r>
+        <w:rPr>
+          <w:lang w:val="en-US"/>
+        </w:rPr>
+        <w:t>[</w:t>
+      </w:r>
+      <w:proofErr w:type="spellStart"/>
+      <w:r>
+        <w:rPr>
+          <w:lang w:val="en-US"/>
+        </w:rPr>
+        <w:t>ot</w:t>
+      </w:r>
+      <w:r>
+        <w:rPr>
+          <w:lang w:val="en-US"/>
+        </w:rPr>
+        <w:t>her_thread</w:t>
+      </w:r>
+      <w:proofErr w:type="spellEnd"/>
+      <w:r>
+        <w:rPr>
+          <w:lang w:val="en-US"/>
+        </w:rPr>
+        <w:t>])</w:t>
+      </w:r>
+      <w:r>
+        <w:rPr>
+          <w:lang w:val="en-US"/>
+        </w:rPr>
+        <w:t>;</w:t>
+      </w:r>
+    </w:p>
+    <w:p>
+      <w:pPr>
+        <w:ind w:left="720"/>
+        <w:rPr>
+          <w:lang w:val="en-US"/>
+        </w:rPr>
+      </w:pPr>
+      <w:r>
+        <w:rPr>
+          <w:lang w:val="en-US"/>
+        </w:rPr>
+        <w:t>}</w:t>
+      </w:r>
+    </w:p>
+    <w:p>
+      <w:pPr>
+        <w:ind w:left="720"/>
+        <w:rPr>
+          <w:lang w:val="en-US"/>
+        </w:rPr>
+      </w:pPr>
     </w:p>
     <w:p>
       <w:pPr>
@@ -808,6 +1120,351 @@
           <w:ilvl w:val="0"/>
           <w:numId w:val="1"/>
         </w:numPr>
+      </w:pPr>
+      <w:r>
+        <w:t xml:space="preserve">Caso </w:t>
+      </w:r>
+      <w:r>
+        <w:t xml:space="preserve">os semáforos </w:t>
+      </w:r>
+      <w:r>
+        <w:t>s1 e s2 estejam abertos, será imprimido o padrão “</w:t>
+      </w:r>
+      <w:proofErr w:type="spellStart"/>
+      <w:r>
+        <w:t>ab</w:t>
+      </w:r>
+      <w:r>
+        <w:t>abab</w:t>
+      </w:r>
+      <w:proofErr w:type="spellEnd"/>
+      <w:r>
+        <w:t>...</w:t>
+      </w:r>
+      <w:r>
+        <w:t>”</w:t>
+      </w:r>
+      <w:r>
+        <w:t xml:space="preserve"> para cada thread da fila.</w:t>
+      </w:r>
+    </w:p>
+    <w:p>
+      <w:pPr>
+        <w:pStyle w:val="PargrafodaLista"/>
+      </w:pPr>
+      <w:r>
+        <w:t xml:space="preserve">Se </w:t>
+      </w:r>
+      <w:r>
+        <w:t>o semáforo s2 estiver</w:t>
+      </w:r>
+      <w:r>
+        <w:t xml:space="preserve"> inicialmente</w:t>
+      </w:r>
+      <w:r>
+        <w:t xml:space="preserve"> fechado, a </w:t>
+      </w:r>
+      <w:proofErr w:type="gramStart"/>
+      <w:r>
+        <w:t>primeira thread</w:t>
+      </w:r>
+      <w:proofErr w:type="gramEnd"/>
+      <w:r>
+        <w:t xml:space="preserve"> da fila conseguirá imprimir “a”, mas </w:t>
+      </w:r>
+      <w:r>
+        <w:t>jamais conseguirá executar o resto do código, pois ficará esperando o semáforo s2 ser liberado</w:t>
+      </w:r>
+      <w:r>
+        <w:t xml:space="preserve"> e ele não será. A partir daí </w:t>
+      </w:r>
+      <w:proofErr w:type="gramStart"/>
+      <w:r>
+        <w:t>nenhuma outra thread</w:t>
+      </w:r>
+      <w:proofErr w:type="gramEnd"/>
+      <w:r>
+        <w:t xml:space="preserve"> conseguirá imprimir “a”, pois o semáforo s1 estará</w:t>
+      </w:r>
+      <w:r>
+        <w:t xml:space="preserve"> fechado, ocorrendo </w:t>
+      </w:r>
+      <w:proofErr w:type="spellStart"/>
+      <w:r>
+        <w:t>deadlock</w:t>
+      </w:r>
+      <w:proofErr w:type="spellEnd"/>
+      <w:r>
+        <w:t>.</w:t>
+      </w:r>
+    </w:p>
+    <w:p>
+      <w:pPr>
+        <w:pStyle w:val="PargrafodaLista"/>
+      </w:pPr>
+      <w:r>
+        <w:t>Se o semáforo s1 estiver fechado, independente do s2 estar ou não, nada será impresso</w:t>
+      </w:r>
+      <w:r>
+        <w:t xml:space="preserve"> pois a </w:t>
+      </w:r>
+      <w:proofErr w:type="gramStart"/>
+      <w:r>
+        <w:t>primeira thread</w:t>
+      </w:r>
+      <w:proofErr w:type="gramEnd"/>
+      <w:r>
+        <w:t xml:space="preserve"> da fila, assim como todas as outras, ficarão esperando o semá</w:t>
+      </w:r>
+      <w:r>
+        <w:t xml:space="preserve">foro s1 estar aberto, ocorrendo </w:t>
+      </w:r>
+      <w:proofErr w:type="spellStart"/>
+      <w:r>
+        <w:t>deadlock</w:t>
+      </w:r>
+      <w:proofErr w:type="spellEnd"/>
+      <w:r>
+        <w:t>.</w:t>
+      </w:r>
+    </w:p>
+    <w:p>
+      <w:pPr>
+        <w:pStyle w:val="PargrafodaLista"/>
+      </w:pPr>
+    </w:p>
+    <w:p>
+      <w:pPr>
+        <w:pStyle w:val="PargrafodaLista"/>
+        <w:numPr>
+          <w:ilvl w:val="0"/>
+          <w:numId w:val="1"/>
+        </w:numPr>
+      </w:pPr>
+      <w:r>
+        <w:t xml:space="preserve">Poderia acontecer um </w:t>
+      </w:r>
+      <w:proofErr w:type="spellStart"/>
+      <w:r>
+        <w:t>deadlock</w:t>
+      </w:r>
+      <w:proofErr w:type="spellEnd"/>
+      <w:r>
+        <w:t xml:space="preserve"> caso não houvesse nenhum buffer vazio. O semáforo </w:t>
+      </w:r>
+      <w:proofErr w:type="spellStart"/>
+      <w:r>
+        <w:t>mutex</w:t>
+      </w:r>
+      <w:proofErr w:type="spellEnd"/>
+      <w:r>
+        <w:t xml:space="preserve"> estaria fechado, impossibilitando que o consumidor liberasse um buffer.</w:t>
+      </w:r>
+    </w:p>
+    <w:p>
+      <w:pPr>
+        <w:pStyle w:val="PargrafodaLista"/>
+      </w:pPr>
+    </w:p>
+    <w:p>
+      <w:pPr>
+        <w:pStyle w:val="PargrafodaLista"/>
+        <w:numPr>
+          <w:ilvl w:val="0"/>
+          <w:numId w:val="1"/>
+        </w:numPr>
+      </w:pPr>
+      <w:r>
+        <w:t>Ambas</w:t>
+      </w:r>
+      <w:r>
+        <w:t xml:space="preserve"> permite</w:t>
+      </w:r>
+      <w:r>
+        <w:t>m</w:t>
+      </w:r>
+      <w:r>
+        <w:t xml:space="preserve"> a entrada de </w:t>
+      </w:r>
+      <w:proofErr w:type="gramStart"/>
+      <w:r>
+        <w:t>um</w:t>
+      </w:r>
+      <w:r>
+        <w:t>a</w:t>
+      </w:r>
+      <w:r>
+        <w:t xml:space="preserve"> thread</w:t>
+      </w:r>
+      <w:proofErr w:type="gramEnd"/>
+      <w:r>
+        <w:t xml:space="preserve"> em espera</w:t>
+      </w:r>
+      <w:r>
+        <w:t xml:space="preserve"> na região crítica</w:t>
+      </w:r>
+      <w:r>
+        <w:t>, a diferença é que no monitor, se não existem threads em espera, o sinal é perdido. Já os semáforos têm memória e sempre incrementam um contador.</w:t>
+      </w:r>
+    </w:p>
+    <w:p/>
+    <w:p>
+      <w:pPr>
+        <w:pStyle w:val="PargrafodaLista"/>
+        <w:numPr>
+          <w:ilvl w:val="0"/>
+          <w:numId w:val="1"/>
+        </w:numPr>
+      </w:pPr>
+      <w:r>
+        <w:t xml:space="preserve">Para a semântica </w:t>
+      </w:r>
+      <w:proofErr w:type="spellStart"/>
+      <w:r>
+        <w:t>Hoare</w:t>
+      </w:r>
+      <w:proofErr w:type="spellEnd"/>
+      <w:r>
+        <w:t>, se uma thread ch</w:t>
+      </w:r>
+      <w:bookmarkStart w:id="0" w:name="_GoBack"/>
+      <w:bookmarkEnd w:id="0"/>
+      <w:r>
+        <w:t xml:space="preserve">amar a função </w:t>
+      </w:r>
+      <w:proofErr w:type="gramStart"/>
+      <w:r>
+        <w:t>raiz(</w:t>
+      </w:r>
+      <w:proofErr w:type="gramEnd"/>
+      <w:r>
+        <w:t xml:space="preserve">), ela será bloqueada </w:t>
+      </w:r>
+      <w:r>
+        <w:t xml:space="preserve">e colocada em estado </w:t>
+      </w:r>
+      <w:proofErr w:type="spellStart"/>
+      <w:r>
+        <w:t>waiting</w:t>
+      </w:r>
+      <w:proofErr w:type="spellEnd"/>
+      <w:r>
+        <w:t xml:space="preserve"> </w:t>
+      </w:r>
+      <w:r>
+        <w:t xml:space="preserve">se o número for menor que zero. Porém, quando as próximas threads chamarem a função </w:t>
+      </w:r>
+      <w:proofErr w:type="spellStart"/>
+      <w:proofErr w:type="gramStart"/>
+      <w:r>
+        <w:t>inc</w:t>
+      </w:r>
+      <w:proofErr w:type="spellEnd"/>
+      <w:r>
+        <w:t>(</w:t>
+      </w:r>
+      <w:proofErr w:type="gramEnd"/>
+      <w:r>
+        <w:t>) o número suficiente de vezes para que o número fique positivo, no momento que isso acontecer haverá uma troca de contexto para a função anteriormente bloqueada, que poderá terminar de executar a função raiz().</w:t>
+      </w:r>
+      <w:r>
+        <w:t xml:space="preserve"> Dessa forma, garante-se que o número continuará positivo ao executar-se a função </w:t>
+      </w:r>
+      <w:proofErr w:type="gramStart"/>
+      <w:r>
+        <w:t>raiz(</w:t>
+      </w:r>
+      <w:proofErr w:type="gramEnd"/>
+      <w:r>
+        <w:t>).</w:t>
+      </w:r>
+    </w:p>
+    <w:p/>
+    <w:p>
+      <w:pPr>
+        <w:pStyle w:val="PargrafodaLista"/>
+      </w:pPr>
+      <w:r>
+        <w:t>Na semân</w:t>
+      </w:r>
+      <w:r>
+        <w:t>tica Mesa,</w:t>
+      </w:r>
+      <w:r>
+        <w:t xml:space="preserve"> </w:t>
+      </w:r>
+      <w:r>
+        <w:t xml:space="preserve">se uma thread chamar a função </w:t>
+      </w:r>
+      <w:proofErr w:type="gramStart"/>
+      <w:r>
+        <w:t>raiz(</w:t>
+      </w:r>
+      <w:proofErr w:type="gramEnd"/>
+      <w:r>
+        <w:t xml:space="preserve">), ela será bloqueada </w:t>
+      </w:r>
+      <w:r>
+        <w:t xml:space="preserve">e colocada em estado </w:t>
+      </w:r>
+      <w:proofErr w:type="spellStart"/>
+      <w:r>
+        <w:t>waiting</w:t>
+      </w:r>
+      <w:proofErr w:type="spellEnd"/>
+      <w:r>
+        <w:t xml:space="preserve"> </w:t>
+      </w:r>
+      <w:r>
+        <w:t>se o número for menor que zero.</w:t>
+      </w:r>
+      <w:r>
+        <w:t xml:space="preserve"> </w:t>
+      </w:r>
+      <w:r>
+        <w:t xml:space="preserve">Porém, quando as próximas threads chamarem a função </w:t>
+      </w:r>
+      <w:proofErr w:type="spellStart"/>
+      <w:proofErr w:type="gramStart"/>
+      <w:r>
+        <w:t>inc</w:t>
+      </w:r>
+      <w:proofErr w:type="spellEnd"/>
+      <w:r>
+        <w:t>(</w:t>
+      </w:r>
+      <w:proofErr w:type="gramEnd"/>
+      <w:r>
+        <w:t>) o número suficiente de vezes para que o número fique positivo,</w:t>
+      </w:r>
+      <w:r>
+        <w:t xml:space="preserve"> no momento que isso acontecer, a thread anteriormente bloqueada será colocada em estado </w:t>
+      </w:r>
+      <w:proofErr w:type="spellStart"/>
+      <w:r>
+        <w:t>ready</w:t>
+      </w:r>
+      <w:proofErr w:type="spellEnd"/>
+      <w:r>
+        <w:t xml:space="preserve">, mas não entrará em execução até que a atual thread em execução termine de executar suas funções. Com isso, pode acontecer que quando a thread anteriormente bloqueada continue a execução da função </w:t>
+      </w:r>
+      <w:proofErr w:type="gramStart"/>
+      <w:r>
+        <w:t>raiz(</w:t>
+      </w:r>
+      <w:proofErr w:type="gramEnd"/>
+      <w:r>
+        <w:t>), o número não seja mais positivo.</w:t>
+      </w:r>
+    </w:p>
+    <w:p>
+      <w:pPr>
+        <w:pStyle w:val="PargrafodaLista"/>
+      </w:pPr>
+    </w:p>
+    <w:p>
+      <w:pPr>
+        <w:pStyle w:val="PargrafodaLista"/>
       </w:pPr>
     </w:p>
     <w:sectPr>
@@ -892,7 +1549,7 @@
         <w:b w:val="0"/>
       </w:rPr>
     </w:lvl>
-    <w:lvl w:ilvl="1" w:tplc="04160019" w:tentative="1">
+    <w:lvl w:ilvl="1" w:tplc="04160019">
       <w:start w:val="1"/>
       <w:numFmt w:val="lowerLetter"/>
       <w:lvlText w:val="%2."/>
@@ -901,7 +1558,7 @@
         <w:ind w:left="1440" w:hanging="360"/>
       </w:pPr>
     </w:lvl>
-    <w:lvl w:ilvl="2" w:tplc="0416001B" w:tentative="1">
+    <w:lvl w:ilvl="2" w:tplc="0416001B">
       <w:start w:val="1"/>
       <w:numFmt w:val="lowerRoman"/>
       <w:lvlText w:val="%3."/>
